--- a/Excel-Challenge/Excel_Challenge_Report.docx
+++ b/Excel-Challenge/Excel_Challenge_Report.docx
@@ -41,18 +41,10 @@
         <w:t xml:space="preserve">in </w:t>
       </w:r>
       <w:r>
-        <w:t xml:space="preserve">the </w:t>
-      </w:r>
-      <w:proofErr w:type="gramStart"/>
-      <w:r>
-        <w:t xml:space="preserve">aforementioned </w:t>
-      </w:r>
-      <w:r>
-        <w:t>categories</w:t>
-      </w:r>
-      <w:proofErr w:type="gramEnd"/>
-      <w:r>
-        <w:t xml:space="preserve"> </w:t>
+        <w:t xml:space="preserve">the aforementioned </w:t>
+      </w:r>
+      <w:r>
+        <w:t xml:space="preserve">categories </w:t>
       </w:r>
       <w:r>
         <w:t xml:space="preserve">have a higher likelihood of success. </w:t>
@@ -61,15 +53,7 @@
         <w:t xml:space="preserve">Additionally, a project in the sub-categories of jazz, spaces, and animation </w:t>
       </w:r>
       <w:r>
-        <w:t xml:space="preserve">in the </w:t>
-      </w:r>
-      <w:proofErr w:type="gramStart"/>
-      <w:r>
-        <w:t>aforementioned categories</w:t>
-      </w:r>
-      <w:proofErr w:type="gramEnd"/>
-      <w:r>
-        <w:t xml:space="preserve"> have a higher likelihood of</w:t>
+        <w:t>in the aforementioned categories have a higher likelihood of</w:t>
       </w:r>
       <w:r>
         <w:t xml:space="preserve"> failure. </w:t>
@@ -128,6 +112,9 @@
           <w:numId w:val="1"/>
         </w:numPr>
       </w:pPr>
+      <w:r>
+        <w:t xml:space="preserve">The background noted that 33% of projects succeeded, however, the sample presented has over 50% successful projects. Thus, the data is not representative of the actual success and failure rate which can skew the analysis on the trend for success. </w:t>
+      </w:r>
     </w:p>
     <w:p>
       <w:pPr>
@@ -162,7 +149,19 @@
         </w:numPr>
       </w:pPr>
       <w:r>
-        <w:t>We could create a table that filters by the days project was live.</w:t>
+        <w:t xml:space="preserve">We could create a table that filters by the </w:t>
+      </w:r>
+      <w:r>
+        <w:t xml:space="preserve">account of </w:t>
+      </w:r>
+      <w:r>
+        <w:t xml:space="preserve">days </w:t>
+      </w:r>
+      <w:r>
+        <w:t xml:space="preserve">the </w:t>
+      </w:r>
+      <w:r>
+        <w:t>project was live.</w:t>
       </w:r>
     </w:p>
     <w:p>
@@ -174,7 +173,13 @@
         </w:numPr>
       </w:pPr>
       <w:r>
-        <w:t>We could create a table that observes the significance of goal amount.</w:t>
+        <w:t xml:space="preserve">We could create a table that observes the significance of </w:t>
+      </w:r>
+      <w:r>
+        <w:t xml:space="preserve">the </w:t>
+      </w:r>
+      <w:r>
+        <w:t>goal amount.</w:t>
       </w:r>
     </w:p>
     <w:sectPr>

--- a/Excel-Challenge/Excel_Challenge_Report.docx
+++ b/Excel-Challenge/Excel_Challenge_Report.docx
@@ -38,25 +38,13 @@
         <w:t xml:space="preserve">of rock, plays, and documentary </w:t>
       </w:r>
       <w:r>
-        <w:t xml:space="preserve">in </w:t>
-      </w:r>
-      <w:r>
-        <w:t xml:space="preserve">the aforementioned </w:t>
-      </w:r>
-      <w:r>
-        <w:t xml:space="preserve">categories </w:t>
+        <w:t xml:space="preserve">in the aforementioned categories </w:t>
       </w:r>
       <w:r>
         <w:t xml:space="preserve">have a higher likelihood of success. </w:t>
       </w:r>
       <w:r>
-        <w:t xml:space="preserve">Additionally, a project in the sub-categories of jazz, spaces, and animation </w:t>
-      </w:r>
-      <w:r>
-        <w:t>in the aforementioned categories have a higher likelihood of</w:t>
-      </w:r>
-      <w:r>
-        <w:t xml:space="preserve"> failure. </w:t>
+        <w:t xml:space="preserve">Additionally, a project in the sub-categories of jazz, spaces, and animation in the aforementioned categories have a higher likelihood of failure. </w:t>
       </w:r>
     </w:p>
     <w:p>
@@ -180,6 +168,62 @@
       </w:r>
       <w:r>
         <w:t>goal amount.</w:t>
+      </w:r>
+    </w:p>
+    <w:p>
+      <w:r>
+        <w:t>Bonus</w:t>
+      </w:r>
+    </w:p>
+    <w:p>
+      <w:pPr>
+        <w:pStyle w:val="ListParagraph"/>
+        <w:numPr>
+          <w:ilvl w:val="0"/>
+          <w:numId w:val="2"/>
+        </w:numPr>
+      </w:pPr>
+      <w:r>
+        <w:t>Use your data to determine whether the mean or the median summarizes the data more meaningfully.</w:t>
+      </w:r>
+    </w:p>
+    <w:p>
+      <w:pPr>
+        <w:pStyle w:val="ListParagraph"/>
+        <w:numPr>
+          <w:ilvl w:val="0"/>
+          <w:numId w:val="2"/>
+        </w:numPr>
+      </w:pPr>
+      <w:r>
+        <w:t>Use your data to determine if there is more variability with successful or unsuccessful campaigns. Does this make sense? Why or why not?</w:t>
+      </w:r>
+    </w:p>
+    <w:p>
+      <w:pPr>
+        <w:pStyle w:val="ListParagraph"/>
+        <w:numPr>
+          <w:ilvl w:val="1"/>
+          <w:numId w:val="2"/>
+        </w:numPr>
+      </w:pPr>
+      <w:r>
+        <w:t xml:space="preserve">There is more variability with successful campaigns. This makes sense because </w:t>
+      </w:r>
+      <w:r>
+        <w:t xml:space="preserve">some </w:t>
+      </w:r>
+      <w:r>
+        <w:t>successful campaigns</w:t>
+      </w:r>
+      <w:r>
+        <w:t xml:space="preserve"> may require only a small number of backers to be successful</w:t>
+      </w:r>
+      <w:r>
+        <w:t>. On the other hand, unsuccessful campaigns will see less variability because the</w:t>
+      </w:r>
+      <w:r>
+        <w:t>y fail mainly due to lack of backers. Therefore, the number of people backing a failed campaign although will vary, the variability will be less than a successful campaign.</w:t>
       </w:r>
     </w:p>
     <w:sectPr>
@@ -195,6 +239,95 @@
 <file path=word/numbering.xml><?xml version="1.0" encoding="utf-8"?>
 <w:numbering xmlns:wpc="http://schemas.microsoft.com/office/word/2010/wordprocessingCanvas" xmlns:cx="http://schemas.microsoft.com/office/drawing/2014/chartex" xmlns:cx1="http://schemas.microsoft.com/office/drawing/2015/9/8/chartex" xmlns:cx2="http://schemas.microsoft.com/office/drawing/2015/10/21/chartex" xmlns:cx3="http://schemas.microsoft.com/office/drawing/2016/5/9/chartex" xmlns:cx4="http://schemas.microsoft.com/office/drawing/2016/5/10/chartex" xmlns:cx5="http://schemas.microsoft.com/office/drawing/2016/5/11/chartex" xmlns:cx6="http://schemas.microsoft.com/office/drawing/2016/5/12/chartex" xmlns:cx7="http://schemas.microsoft.com/office/drawing/2016/5/13/chartex" xmlns:cx8="http://schemas.microsoft.com/office/drawing/2016/5/14/chartex" xmlns:mc="http://schemas.openxmlformats.org/markup-compatibility/2006" xmlns:aink="http://schemas.microsoft.com/office/drawing/2016/ink" xmlns:am3d="http://schemas.microsoft.com/office/drawing/2017/model3d" xmlns:o="urn:schemas-microsoft-com:office:office" xmlns:r="http://schemas.openxmlformats.org/officeDocument/2006/relationships" xmlns:m="http://schemas.openxmlformats.org/officeDocument/2006/math" xmlns:v="urn:schemas-microsoft-com:vml" xmlns:wp14="http://schemas.microsoft.com/office/word/2010/wordprocessingDrawing" xmlns:wp="http://schemas.openxmlformats.org/drawingml/2006/wordprocessingDrawing" xmlns:w10="urn:schemas-microsoft-com:office:word" xmlns:w="http://schemas.openxmlformats.org/wordprocessingml/2006/main" xmlns:w14="http://schemas.microsoft.com/office/word/2010/wordml" xmlns:w15="http://schemas.microsoft.com/office/word/2012/wordml" xmlns:w16cex="http://schemas.microsoft.com/office/word/2018/wordml/cex" xmlns:w16cid="http://schemas.microsoft.com/office/word/2016/wordml/cid" xmlns:w16="http://schemas.microsoft.com/office/word/2018/wordml" xmlns:w16se="http://schemas.microsoft.com/office/word/2015/wordml/symex" xmlns:wpg="http://schemas.microsoft.com/office/word/2010/wordprocessingGroup" xmlns:wpi="http://schemas.microsoft.com/office/word/2010/wordprocessingInk" xmlns:wne="http://schemas.microsoft.com/office/word/2006/wordml" xmlns:wps="http://schemas.microsoft.com/office/word/2010/wordprocessingShape" mc:Ignorable="w14 w15 w16se w16cid w16 w16cex wp14">
   <w:abstractNum w:abstractNumId="0" w15:restartNumberingAfterBreak="0">
+    <w:nsid w:val="1F4B2786"/>
+    <w:multiLevelType w:val="hybridMultilevel"/>
+    <w:tmpl w:val="517A34AA"/>
+    <w:lvl w:ilvl="0" w:tplc="0409000F">
+      <w:start w:val="1"/>
+      <w:numFmt w:val="decimal"/>
+      <w:lvlText w:val="%1."/>
+      <w:lvlJc w:val="left"/>
+      <w:pPr>
+        <w:ind w:left="720" w:hanging="360"/>
+      </w:pPr>
+      <w:rPr>
+        <w:rFonts w:hint="default"/>
+      </w:rPr>
+    </w:lvl>
+    <w:lvl w:ilvl="1" w:tplc="04090019">
+      <w:start w:val="1"/>
+      <w:numFmt w:val="lowerLetter"/>
+      <w:lvlText w:val="%2."/>
+      <w:lvlJc w:val="left"/>
+      <w:pPr>
+        <w:ind w:left="1440" w:hanging="360"/>
+      </w:pPr>
+    </w:lvl>
+    <w:lvl w:ilvl="2" w:tplc="0409001B" w:tentative="1">
+      <w:start w:val="1"/>
+      <w:numFmt w:val="lowerRoman"/>
+      <w:lvlText w:val="%3."/>
+      <w:lvlJc w:val="right"/>
+      <w:pPr>
+        <w:ind w:left="2160" w:hanging="180"/>
+      </w:pPr>
+    </w:lvl>
+    <w:lvl w:ilvl="3" w:tplc="0409000F" w:tentative="1">
+      <w:start w:val="1"/>
+      <w:numFmt w:val="decimal"/>
+      <w:lvlText w:val="%4."/>
+      <w:lvlJc w:val="left"/>
+      <w:pPr>
+        <w:ind w:left="2880" w:hanging="360"/>
+      </w:pPr>
+    </w:lvl>
+    <w:lvl w:ilvl="4" w:tplc="04090019" w:tentative="1">
+      <w:start w:val="1"/>
+      <w:numFmt w:val="lowerLetter"/>
+      <w:lvlText w:val="%5."/>
+      <w:lvlJc w:val="left"/>
+      <w:pPr>
+        <w:ind w:left="3600" w:hanging="360"/>
+      </w:pPr>
+    </w:lvl>
+    <w:lvl w:ilvl="5" w:tplc="0409001B" w:tentative="1">
+      <w:start w:val="1"/>
+      <w:numFmt w:val="lowerRoman"/>
+      <w:lvlText w:val="%6."/>
+      <w:lvlJc w:val="right"/>
+      <w:pPr>
+        <w:ind w:left="4320" w:hanging="180"/>
+      </w:pPr>
+    </w:lvl>
+    <w:lvl w:ilvl="6" w:tplc="0409000F" w:tentative="1">
+      <w:start w:val="1"/>
+      <w:numFmt w:val="decimal"/>
+      <w:lvlText w:val="%7."/>
+      <w:lvlJc w:val="left"/>
+      <w:pPr>
+        <w:ind w:left="5040" w:hanging="360"/>
+      </w:pPr>
+    </w:lvl>
+    <w:lvl w:ilvl="7" w:tplc="04090019" w:tentative="1">
+      <w:start w:val="1"/>
+      <w:numFmt w:val="lowerLetter"/>
+      <w:lvlText w:val="%8."/>
+      <w:lvlJc w:val="left"/>
+      <w:pPr>
+        <w:ind w:left="5760" w:hanging="360"/>
+      </w:pPr>
+    </w:lvl>
+    <w:lvl w:ilvl="8" w:tplc="0409001B" w:tentative="1">
+      <w:start w:val="1"/>
+      <w:numFmt w:val="lowerRoman"/>
+      <w:lvlText w:val="%9."/>
+      <w:lvlJc w:val="right"/>
+      <w:pPr>
+        <w:ind w:left="6480" w:hanging="180"/>
+      </w:pPr>
+    </w:lvl>
+  </w:abstractNum>
+  <w:abstractNum w:abstractNumId="1" w15:restartNumberingAfterBreak="0">
     <w:nsid w:val="5AD67F8F"/>
     <w:multiLevelType w:val="hybridMultilevel"/>
     <w:tmpl w:val="139E188C"/>
@@ -284,6 +417,9 @@
     </w:lvl>
   </w:abstractNum>
   <w:num w:numId="1">
+    <w:abstractNumId w:val="1"/>
+  </w:num>
+  <w:num w:numId="2">
     <w:abstractNumId w:val="0"/>
   </w:num>
 </w:numbering>

--- a/Excel-Challenge/Excel_Challenge_Report.docx
+++ b/Excel-Challenge/Excel_Challenge_Report.docx
@@ -185,6 +185,18 @@
       </w:pPr>
       <w:r>
         <w:t>Use your data to determine whether the mean or the median summarizes the data more meaningfully.</w:t>
+      </w:r>
+    </w:p>
+    <w:p>
+      <w:pPr>
+        <w:pStyle w:val="ListParagraph"/>
+        <w:numPr>
+          <w:ilvl w:val="1"/>
+          <w:numId w:val="2"/>
+        </w:numPr>
+      </w:pPr>
+      <w:r>
+        <w:t xml:space="preserve">For the successful state date, the median summarizes the data more meaningfully due the large outliers that skews the mean. For the failed state data, either the mean or median does a good job summarizing the data as there are very few outliers to skew the mean. </w:t>
       </w:r>
     </w:p>
     <w:p>
